--- a/bigdata/Hive/src/main/java/com/notes/Vectorization.docx
+++ b/bigdata/Hive/src/main/java/com/notes/Vectorization.docx
@@ -147,7 +147,6 @@
         <w:t>set hive. </w:t>
       </w:r>
       <w:proofErr w:type="spellStart"/>
-      <w:proofErr w:type="gramStart"/>
       <w:r>
         <w:rPr>
           <w:rStyle w:val="HTMLCode"/>
@@ -157,19 +156,7 @@
           <w:bdr w:val="none" w:sz="0" w:space="0" w:color="auto" w:frame="1"/>
           <w:shd w:val="clear" w:color="auto" w:fill="EEEEEE"/>
         </w:rPr>
-        <w:t>vectorized.execution</w:t>
-      </w:r>
-      <w:proofErr w:type="gramEnd"/>
-      <w:r>
-        <w:rPr>
-          <w:rStyle w:val="HTMLCode"/>
-          <w:color w:val="222222"/>
-          <w:sz w:val="19"/>
-          <w:szCs w:val="19"/>
-          <w:bdr w:val="none" w:sz="0" w:space="0" w:color="auto" w:frame="1"/>
-          <w:shd w:val="clear" w:color="auto" w:fill="EEEEEE"/>
-        </w:rPr>
-        <w:t>.enabled</w:t>
+        <w:t>vectorized.execution.enabled</w:t>
       </w:r>
       <w:proofErr w:type="spellEnd"/>
       <w:r>
